--- a/Autonomous_room_mapping_robot.docx
+++ b/Autonomous_room_mapping_robot.docx
@@ -377,7 +377,31 @@
         <w:rPr>
           <w:lang w:val="en-US"/>
         </w:rPr>
-        <w:t xml:space="preserve"> and will perform the image process algorithm, in order to detect the obstacle and walls.</w:t>
+        <w:t xml:space="preserve"> and will perform the image process</w:t>
+      </w:r>
+      <w:r>
+        <w:rPr>
+          <w:lang w:val="en-US"/>
+        </w:rPr>
+        <w:t>ing</w:t>
+      </w:r>
+      <w:r>
+        <w:rPr>
+          <w:lang w:val="en-US"/>
+        </w:rPr>
+        <w:t xml:space="preserve"> algorithm, in order to detect the obstacle</w:t>
+      </w:r>
+      <w:r>
+        <w:rPr>
+          <w:lang w:val="en-US"/>
+        </w:rPr>
+        <w:t>s</w:t>
+      </w:r>
+      <w:r>
+        <w:rPr>
+          <w:lang w:val="en-US"/>
+        </w:rPr>
+        <w:t xml:space="preserve"> and walls.</w:t>
       </w:r>
     </w:p>
     <w:p>
@@ -402,14 +426,26 @@
         <w:rPr>
           <w:lang w:val="en-US"/>
         </w:rPr>
-        <w:t xml:space="preserve"> pi will be realized using Serial communication</w:t>
-      </w:r>
-      <w:r>
-        <w:rPr>
-          <w:lang w:val="en-US"/>
-        </w:rPr>
         <w:t xml:space="preserve"> </w:t>
       </w:r>
+      <w:r>
+        <w:rPr>
+          <w:lang w:val="en-US"/>
+        </w:rPr>
+        <w:t>P</w:t>
+      </w:r>
+      <w:r>
+        <w:rPr>
+          <w:lang w:val="en-US"/>
+        </w:rPr>
+        <w:t>i will be realized using Serial communication</w:t>
+      </w:r>
+      <w:r>
+        <w:rPr>
+          <w:lang w:val="en-US"/>
+        </w:rPr>
+        <w:t xml:space="preserve"> </w:t>
+      </w:r>
     </w:p>
     <w:p>
       <w:pPr>
@@ -473,19 +509,7 @@
         <w:rPr>
           <w:lang w:val="en-US"/>
         </w:rPr>
-        <w:t xml:space="preserve"> will be used for </w:t>
-      </w:r>
-      <w:r>
-        <w:rPr>
-          <w:lang w:val="en-US"/>
-        </w:rPr>
-        <w:t>matrix generation</w:t>
-      </w:r>
-      <w:r>
-        <w:rPr>
-          <w:lang w:val="en-US"/>
-        </w:rPr>
-        <w:t xml:space="preserve"> and </w:t>
+        <w:t xml:space="preserve"> will be used for matrix generation and </w:t>
       </w:r>
       <w:r>
         <w:rPr>
@@ -559,7 +583,19 @@
         <w:rPr>
           <w:lang w:val="en-US"/>
         </w:rPr>
-        <w:t>splitted</w:t>
+        <w:t>split</w:t>
+      </w:r>
+      <w:r>
+        <w:rPr>
+          <w:lang w:val="en-US"/>
+        </w:rPr>
+        <w:t>t</w:t>
+      </w:r>
+      <w:r>
+        <w:rPr>
+          <w:lang w:val="en-US"/>
+        </w:rPr>
+        <w:t>ed</w:t>
       </w:r>
       <w:proofErr w:type="spellEnd"/>
       <w:r>
@@ -633,13 +669,45 @@
         <w:rPr>
           <w:lang w:val="en-US"/>
         </w:rPr>
-        <w:t>camera and</w:t>
-      </w:r>
-      <w:r>
-        <w:rPr>
-          <w:lang w:val="en-US"/>
-        </w:rPr>
-        <w:t xml:space="preserve"> using distance sensors will detect the distance to the obstacles.</w:t>
+        <w:t xml:space="preserve">camera </w:t>
+      </w:r>
+      <w:proofErr w:type="gramStart"/>
+      <w:r>
+        <w:rPr>
+          <w:lang w:val="en-US"/>
+        </w:rPr>
+        <w:t>and</w:t>
+      </w:r>
+      <w:r>
+        <w:rPr>
+          <w:lang w:val="en-US"/>
+        </w:rPr>
+        <w:t xml:space="preserve"> </w:t>
+      </w:r>
+      <w:r>
+        <w:rPr>
+          <w:lang w:val="en-US"/>
+        </w:rPr>
+        <w:t>also</w:t>
+      </w:r>
+      <w:proofErr w:type="gramEnd"/>
+      <w:r>
+        <w:rPr>
+          <w:lang w:val="en-US"/>
+        </w:rPr>
+        <w:t>, by making use of</w:t>
+      </w:r>
+      <w:r>
+        <w:rPr>
+          <w:lang w:val="en-US"/>
+        </w:rPr>
+        <w:t xml:space="preserve"> </w:t>
+      </w:r>
+      <w:r>
+        <w:rPr>
+          <w:lang w:val="en-US"/>
+        </w:rPr>
+        <w:t>distance sensors will detect the distance to the obstacles.</w:t>
       </w:r>
       <w:r>
         <w:rPr>
@@ -658,7 +726,7 @@
         <w:rPr>
           <w:lang w:val="en-US"/>
         </w:rPr>
-        <w:t xml:space="preserve"> scanning: the robot will start from a corner of the map, in which will take different samples at different angles.</w:t>
+        <w:t xml:space="preserve"> scanning: the robot will start from a corner of the map in which will take different samples at different angles.</w:t>
       </w:r>
       <w:r>
         <w:rPr>
@@ -676,7 +744,33 @@
         <w:rPr>
           <w:lang w:val="en-US"/>
         </w:rPr>
-        <w:t xml:space="preserve">obstacle and the </w:t>
+        <w:t xml:space="preserve">obstacle </w:t>
+      </w:r>
+      <w:proofErr w:type="gramStart"/>
+      <w:r>
+        <w:rPr>
+          <w:lang w:val="en-US"/>
+        </w:rPr>
+        <w:t xml:space="preserve">and </w:t>
+      </w:r>
+      <w:r>
+        <w:rPr>
+          <w:lang w:val="en-US"/>
+        </w:rPr>
+        <w:t>also</w:t>
+      </w:r>
+      <w:proofErr w:type="gramEnd"/>
+      <w:r>
+        <w:rPr>
+          <w:lang w:val="en-US"/>
+        </w:rPr>
+        <w:t xml:space="preserve"> </w:t>
+      </w:r>
+      <w:r>
+        <w:rPr>
+          <w:lang w:val="en-US"/>
+        </w:rPr>
+        <w:t xml:space="preserve">the </w:t>
       </w:r>
       <w:r>
         <w:rPr>
@@ -688,13 +782,55 @@
         <w:rPr>
           <w:lang w:val="en-US"/>
         </w:rPr>
-        <w:t>This samples/information</w:t>
-      </w:r>
-      <w:r>
-        <w:rPr>
-          <w:lang w:val="en-US"/>
-        </w:rPr>
-        <w:t xml:space="preserve"> will be sent to the </w:t>
+        <w:t>This samples</w:t>
+      </w:r>
+      <w:r>
+        <w:rPr>
+          <w:lang w:val="en-US"/>
+        </w:rPr>
+        <w:t xml:space="preserve"> </w:t>
+      </w:r>
+      <w:r>
+        <w:rPr>
+          <w:lang w:val="en-US"/>
+        </w:rPr>
+        <w:t>/</w:t>
+      </w:r>
+      <w:r>
+        <w:rPr>
+          <w:lang w:val="en-US"/>
+        </w:rPr>
+        <w:t xml:space="preserve"> </w:t>
+      </w:r>
+      <w:r>
+        <w:rPr>
+          <w:lang w:val="en-US"/>
+        </w:rPr>
+        <w:t>information</w:t>
+      </w:r>
+      <w:r>
+        <w:rPr>
+          <w:lang w:val="en-US"/>
+        </w:rPr>
+        <w:t xml:space="preserve"> will be sen</w:t>
+      </w:r>
+      <w:r>
+        <w:rPr>
+          <w:lang w:val="en-US"/>
+        </w:rPr>
+        <w:t>t</w:t>
+      </w:r>
+      <w:r>
+        <w:rPr>
+          <w:lang w:val="en-US"/>
+        </w:rPr>
+        <w:t xml:space="preserve"> to</w:t>
+      </w:r>
+      <w:r>
+        <w:rPr>
+          <w:lang w:val="en-US"/>
+        </w:rPr>
+        <w:t xml:space="preserve"> </w:t>
       </w:r>
       <w:proofErr w:type="spellStart"/>
       <w:r>
@@ -727,7 +863,13 @@
         <w:rPr>
           <w:lang w:val="en-US"/>
         </w:rPr>
-        <w:t>matlab</w:t>
+        <w:t>M</w:t>
+      </w:r>
+      <w:r>
+        <w:rPr>
+          <w:lang w:val="en-US"/>
+        </w:rPr>
+        <w:t>atlab</w:t>
       </w:r>
       <w:proofErr w:type="spellEnd"/>
       <w:r>
@@ -747,7 +889,45 @@
         <w:rPr>
           <w:lang w:val="en-US"/>
         </w:rPr>
-        <w:t>The second step of the scanning process is the matrix generation, where it will be selected three samples at 0, 90 and 180</w:t>
+        <w:t xml:space="preserve">The second step of the scanning process is the matrix generation, where </w:t>
+      </w:r>
+      <w:r>
+        <w:rPr>
+          <w:lang w:val="en-US"/>
+        </w:rPr>
+        <w:t>there</w:t>
+      </w:r>
+      <w:r>
+        <w:rPr>
+          <w:lang w:val="en-US"/>
+        </w:rPr>
+        <w:t xml:space="preserve"> will be three </w:t>
+      </w:r>
+      <w:proofErr w:type="gramStart"/>
+      <w:r>
+        <w:rPr>
+          <w:lang w:val="en-US"/>
+        </w:rPr>
+        <w:t xml:space="preserve">selected </w:t>
+      </w:r>
+      <w:r>
+        <w:rPr>
+          <w:lang w:val="en-US"/>
+        </w:rPr>
+        <w:t xml:space="preserve"> </w:t>
+      </w:r>
+      <w:r>
+        <w:rPr>
+          <w:lang w:val="en-US"/>
+        </w:rPr>
+        <w:t>samples</w:t>
+      </w:r>
+      <w:proofErr w:type="gramEnd"/>
+      <w:r>
+        <w:rPr>
+          <w:lang w:val="en-US"/>
+        </w:rPr>
+        <w:t xml:space="preserve"> at 0, 90 and 180</w:t>
       </w:r>
       <w:r>
         <w:rPr>
@@ -1201,7 +1381,7 @@
         <w:rPr>
           <w:lang w:val="en-US"/>
         </w:rPr>
-        <w:t xml:space="preserve">After returning to its original position, the complete matrix will be sent to the </w:t>
+        <w:t xml:space="preserve">After returning to its original position, the complete matrix will be sent to </w:t>
       </w:r>
       <w:proofErr w:type="spellStart"/>
       <w:r>
@@ -1228,25 +1408,85 @@
         <w:rPr>
           <w:lang w:val="en-US"/>
         </w:rPr>
-        <w:t xml:space="preserve">For the navigation part, it will be defined a pointer which </w:t>
-      </w:r>
-      <w:r>
-        <w:rPr>
-          <w:lang w:val="en-US"/>
-        </w:rPr>
-        <w:t xml:space="preserve">will have the initial value “north”. </w:t>
-      </w:r>
-      <w:r>
-        <w:rPr>
-          <w:lang w:val="en-US"/>
-        </w:rPr>
-        <w:t>When the robot turns the direction, the pointer will be incremented or decremented by one</w:t>
-      </w:r>
-      <w:r>
-        <w:rPr>
-          <w:lang w:val="en-US"/>
-        </w:rPr>
-        <w:t xml:space="preserve">, depending on the direction is facing. </w:t>
+        <w:t xml:space="preserve">For the navigation part </w:t>
+      </w:r>
+      <w:r>
+        <w:rPr>
+          <w:lang w:val="en-US"/>
+        </w:rPr>
+        <w:t>a pointer</w:t>
+      </w:r>
+      <w:r>
+        <w:rPr>
+          <w:lang w:val="en-US"/>
+        </w:rPr>
+        <w:t xml:space="preserve"> will be defined</w:t>
+      </w:r>
+      <w:r>
+        <w:rPr>
+          <w:lang w:val="en-US"/>
+        </w:rPr>
+        <w:t>,</w:t>
+      </w:r>
+      <w:r>
+        <w:rPr>
+          <w:lang w:val="en-US"/>
+        </w:rPr>
+        <w:t xml:space="preserve"> which </w:t>
+      </w:r>
+      <w:r>
+        <w:rPr>
+          <w:lang w:val="en-US"/>
+        </w:rPr>
+        <w:t xml:space="preserve">will have the initial value </w:t>
+      </w:r>
+      <w:r>
+        <w:rPr>
+          <w:lang w:val="en-US"/>
+        </w:rPr>
+        <w:t xml:space="preserve">of </w:t>
+      </w:r>
+      <w:r>
+        <w:rPr>
+          <w:lang w:val="en-US"/>
+        </w:rPr>
+        <w:t xml:space="preserve">“north”. </w:t>
+      </w:r>
+      <w:r>
+        <w:rPr>
+          <w:lang w:val="en-US"/>
+        </w:rPr>
+        <w:t xml:space="preserve">When the robot turns </w:t>
+      </w:r>
+      <w:r>
+        <w:rPr>
+          <w:lang w:val="en-US"/>
+        </w:rPr>
+        <w:t xml:space="preserve">into a </w:t>
+      </w:r>
+      <w:r>
+        <w:rPr>
+          <w:lang w:val="en-US"/>
+        </w:rPr>
+        <w:t>direction, the pointer will be incremented or decremented by one</w:t>
+      </w:r>
+      <w:r>
+        <w:rPr>
+          <w:lang w:val="en-US"/>
+        </w:rPr>
+        <w:t xml:space="preserve">, depending on </w:t>
+      </w:r>
+      <w:r>
+        <w:rPr>
+          <w:lang w:val="en-US"/>
+        </w:rPr>
+        <w:t>which</w:t>
+      </w:r>
+      <w:r>
+        <w:rPr>
+          <w:lang w:val="en-US"/>
+        </w:rPr>
+        <w:t xml:space="preserve"> direction is facing. </w:t>
       </w:r>
     </w:p>
     <w:p>
@@ -1449,10 +1689,47 @@
         <w:rPr>
           <w:lang w:val="en-US"/>
         </w:rPr>
-        <w:t xml:space="preserve"> in multiple squares (or blocks) and these block will be mapped in memory based on the (</w:t>
+        <w:t xml:space="preserve"> in</w:t>
+      </w:r>
+      <w:r>
+        <w:rPr>
+          <w:lang w:val="en-US"/>
+        </w:rPr>
+        <w:t>to</w:t>
+      </w:r>
+      <w:r>
+        <w:rPr>
+          <w:lang w:val="en-US"/>
+        </w:rPr>
+        <w:t xml:space="preserve"> multiple squares (or blocks) and these block will be mapped in</w:t>
+      </w:r>
+      <w:r>
+        <w:rPr>
+          <w:lang w:val="en-US"/>
+        </w:rPr>
+        <w:t xml:space="preserve"> the</w:t>
+      </w:r>
+      <w:r>
+        <w:rPr>
+          <w:lang w:val="en-US"/>
+        </w:rPr>
+        <w:t xml:space="preserve"> memory</w:t>
+      </w:r>
+      <w:r>
+        <w:rPr>
+          <w:lang w:val="en-US"/>
+        </w:rPr>
+        <w:t>,</w:t>
+      </w:r>
+      <w:bookmarkStart w:id="0" w:name="_GoBack"/>
+      <w:bookmarkEnd w:id="0"/>
+      <w:r>
+        <w:rPr>
+          <w:lang w:val="en-US"/>
+        </w:rPr>
+        <w:t xml:space="preserve"> based on the (</w:t>
       </w:r>
       <w:proofErr w:type="spellStart"/>
-      <w:proofErr w:type="gramStart"/>
       <w:r>
         <w:rPr>
           <w:lang w:val="en-US"/>
@@ -1460,7 +1737,6 @@
         <w:t>x,y</w:t>
       </w:r>
       <w:proofErr w:type="spellEnd"/>
-      <w:proofErr w:type="gramEnd"/>
       <w:r>
         <w:rPr>
           <w:lang w:val="en-US"/>
@@ -1483,7 +1759,19 @@
         <w:rPr>
           <w:lang w:val="en-US"/>
         </w:rPr>
-        <w:t>How the robot will map whole room?</w:t>
+        <w:t>How</w:t>
+      </w:r>
+      <w:r>
+        <w:rPr>
+          <w:lang w:val="en-US"/>
+        </w:rPr>
+        <w:t xml:space="preserve"> will</w:t>
+      </w:r>
+      <w:r>
+        <w:rPr>
+          <w:lang w:val="en-US"/>
+        </w:rPr>
+        <w:t xml:space="preserve"> the robot map whole room?</w:t>
       </w:r>
     </w:p>
     <w:p>
@@ -1497,7 +1785,19 @@
         <w:rPr>
           <w:lang w:val="en-US"/>
         </w:rPr>
-        <w:t xml:space="preserve">The robot will be sent to read information from all free blocks. </w:t>
+        <w:t xml:space="preserve">The robot will be sent to read </w:t>
+      </w:r>
+      <w:r>
+        <w:rPr>
+          <w:lang w:val="en-US"/>
+        </w:rPr>
+        <w:t xml:space="preserve">the </w:t>
+      </w:r>
+      <w:r>
+        <w:rPr>
+          <w:lang w:val="en-US"/>
+        </w:rPr>
+        <w:t xml:space="preserve">information from all free blocks. </w:t>
       </w:r>
     </w:p>
     <w:p>
@@ -1507,8 +1807,6 @@
           <w:lang w:val="en-US"/>
         </w:rPr>
       </w:pPr>
-      <w:bookmarkStart w:id="0" w:name="_GoBack"/>
-      <w:bookmarkEnd w:id="0"/>
     </w:p>
     <w:p>
       <w:pPr>
